--- a/Documentation/SensorBox/SensorBoxDocumentation.docx
+++ b/Documentation/SensorBox/SensorBoxDocumentation.docx
@@ -5,6 +5,7 @@
     <w:sdt>
       <w:sdtPr>
         <w:rPr>
+          <w:rFonts w:eastAsiaTheme="minorHAnsi"/>
           <w:sz w:val="2"/>
         </w:rPr>
         <w:id w:val="-428735604"/>
@@ -15,7 +16,6 @@
       </w:sdtPr>
       <w:sdtEndPr>
         <w:rPr>
-          <w:rFonts w:eastAsiaTheme="minorHAnsi"/>
           <w:sz w:val="22"/>
         </w:rPr>
       </w:sdtEndPr>
@@ -152,6 +152,7 @@
                                     <w:dataBinding w:prefixMappings="xmlns:ns0='http://purl.org/dc/elements/1.1/' xmlns:ns1='http://schemas.openxmlformats.org/package/2006/metadata/core-properties' " w:xpath="/ns1:coreProperties[1]/ns0:subject[1]" w:storeItemID="{6C3C8BC8-F283-45AE-878A-BAB7291924A1}"/>
                                     <w:text/>
                                   </w:sdtPr>
+                                  <w:sdtEndPr/>
                                   <w:sdtContent>
                                     <w:r>
                                       <w:rPr>
@@ -276,6 +277,7 @@
                               <w:dataBinding w:prefixMappings="xmlns:ns0='http://purl.org/dc/elements/1.1/' xmlns:ns1='http://schemas.openxmlformats.org/package/2006/metadata/core-properties' " w:xpath="/ns1:coreProperties[1]/ns0:subject[1]" w:storeItemID="{6C3C8BC8-F283-45AE-878A-BAB7291924A1}"/>
                               <w:text/>
                             </w:sdtPr>
+                            <w:sdtEndPr/>
                             <w:sdtContent>
                               <w:r>
                                 <w:rPr>
@@ -925,6 +927,7 @@
                                     <w:dataBinding w:prefixMappings="xmlns:ns0='http://schemas.openxmlformats.org/officeDocument/2006/extended-properties' " w:xpath="/ns0:Properties[1]/ns0:Company[1]" w:storeItemID="{6668398D-A668-4E3E-A5EB-62B293D839F1}"/>
                                     <w:text/>
                                   </w:sdtPr>
+                                  <w:sdtEndPr/>
                                   <w:sdtContent>
                                     <w:r>
                                       <w:rPr>
@@ -950,6 +953,7 @@
                                   <w:dataBinding w:prefixMappings="xmlns:ns0='http://purl.org/dc/elements/1.1/' xmlns:ns1='http://schemas.openxmlformats.org/package/2006/metadata/core-properties' " w:xpath="/ns1:coreProperties[1]/ns1:category[1]" w:storeItemID="{6C3C8BC8-F283-45AE-878A-BAB7291924A1}"/>
                                   <w:text/>
                                 </w:sdtPr>
+                                <w:sdtEndPr/>
                                 <w:sdtContent>
                                   <w:p>
                                     <w:pPr>
@@ -1020,6 +1024,7 @@
                               <w:dataBinding w:prefixMappings="xmlns:ns0='http://schemas.openxmlformats.org/officeDocument/2006/extended-properties' " w:xpath="/ns0:Properties[1]/ns0:Company[1]" w:storeItemID="{6668398D-A668-4E3E-A5EB-62B293D839F1}"/>
                               <w:text/>
                             </w:sdtPr>
+                            <w:sdtEndPr/>
                             <w:sdtContent>
                               <w:r>
                                 <w:rPr>
@@ -1045,6 +1050,7 @@
                             <w:dataBinding w:prefixMappings="xmlns:ns0='http://purl.org/dc/elements/1.1/' xmlns:ns1='http://schemas.openxmlformats.org/package/2006/metadata/core-properties' " w:xpath="/ns1:coreProperties[1]/ns1:category[1]" w:storeItemID="{6C3C8BC8-F283-45AE-878A-BAB7291924A1}"/>
                             <w:text/>
                           </w:sdtPr>
+                          <w:sdtEndPr/>
                           <w:sdtContent>
                             <w:p>
                               <w:pPr>
@@ -1085,6 +1091,12 @@
     </w:sdt>
     <w:sdt>
       <w:sdtPr>
+        <w:rPr>
+          <w:rFonts w:asciiTheme="minorHAnsi" w:eastAsiaTheme="minorHAnsi" w:hAnsiTheme="minorHAnsi" w:cstheme="minorBidi"/>
+          <w:color w:val="auto"/>
+          <w:sz w:val="22"/>
+          <w:szCs w:val="22"/>
+        </w:rPr>
         <w:id w:val="-924101893"/>
         <w:docPartObj>
           <w:docPartGallery w:val="Table of Contents"/>
@@ -1093,13 +1105,9 @@
       </w:sdtPr>
       <w:sdtEndPr>
         <w:rPr>
-          <w:rFonts w:asciiTheme="minorHAnsi" w:eastAsiaTheme="minorHAnsi" w:hAnsiTheme="minorHAnsi" w:cstheme="minorBidi"/>
           <w:b/>
           <w:bCs/>
           <w:noProof/>
-          <w:color w:val="auto"/>
-          <w:sz w:val="22"/>
-          <w:szCs w:val="22"/>
         </w:rPr>
       </w:sdtEndPr>
       <w:sdtContent>
@@ -1131,7 +1139,7 @@
           <w:r>
             <w:fldChar w:fldCharType="separate"/>
           </w:r>
-          <w:hyperlink w:anchor="_Toc65671576" w:history="1">
+          <w:hyperlink w:anchor="_Toc67047389" w:history="1">
             <w:r>
               <w:rPr>
                 <w:rStyle w:val="Hyperlink"/>
@@ -1158,7 +1166,7 @@
                 <w:noProof/>
                 <w:webHidden/>
               </w:rPr>
-              <w:instrText xml:space="preserve"> PAGEREF _Toc65671576 \h </w:instrText>
+              <w:instrText xml:space="preserve"> PAGEREF _Toc67047389 \h </w:instrText>
             </w:r>
             <w:r>
               <w:rPr>
@@ -1200,7 +1208,7 @@
               <w:noProof/>
             </w:rPr>
           </w:pPr>
-          <w:hyperlink w:anchor="_Toc65671577" w:history="1">
+          <w:hyperlink w:anchor="_Toc67047390" w:history="1">
             <w:r>
               <w:rPr>
                 <w:rStyle w:val="Hyperlink"/>
@@ -1227,7 +1235,7 @@
                 <w:noProof/>
                 <w:webHidden/>
               </w:rPr>
-              <w:instrText xml:space="preserve"> PAGEREF _Toc65671577 \h </w:instrText>
+              <w:instrText xml:space="preserve"> PAGEREF _Toc67047390 \h </w:instrText>
             </w:r>
             <w:r>
               <w:rPr>
@@ -1269,7 +1277,7 @@
               <w:noProof/>
             </w:rPr>
           </w:pPr>
-          <w:hyperlink w:anchor="_Toc65671578" w:history="1">
+          <w:hyperlink w:anchor="_Toc67047391" w:history="1">
             <w:r>
               <w:rPr>
                 <w:rStyle w:val="Hyperlink"/>
@@ -1296,7 +1304,7 @@
                 <w:noProof/>
                 <w:webHidden/>
               </w:rPr>
-              <w:instrText xml:space="preserve"> PAGEREF _Toc65671578 \h </w:instrText>
+              <w:instrText xml:space="preserve"> PAGEREF _Toc67047391 \h </w:instrText>
             </w:r>
             <w:r>
               <w:rPr>
@@ -1338,7 +1346,7 @@
               <w:noProof/>
             </w:rPr>
           </w:pPr>
-          <w:hyperlink w:anchor="_Toc65671579" w:history="1">
+          <w:hyperlink w:anchor="_Toc67047392" w:history="1">
             <w:r>
               <w:rPr>
                 <w:rStyle w:val="Hyperlink"/>
@@ -1365,7 +1373,7 @@
                 <w:noProof/>
                 <w:webHidden/>
               </w:rPr>
-              <w:instrText xml:space="preserve"> PAGEREF _Toc65671579 \h </w:instrText>
+              <w:instrText xml:space="preserve"> PAGEREF _Toc67047392 \h </w:instrText>
             </w:r>
             <w:r>
               <w:rPr>
@@ -1386,6 +1394,74 @@
                 <w:webHidden/>
               </w:rPr>
               <w:t>4</w:t>
+            </w:r>
+            <w:r>
+              <w:rPr>
+                <w:noProof/>
+                <w:webHidden/>
+              </w:rPr>
+              <w:fldChar w:fldCharType="end"/>
+            </w:r>
+          </w:hyperlink>
+        </w:p>
+        <w:p>
+          <w:pPr>
+            <w:pStyle w:val="TOC2"/>
+            <w:tabs>
+              <w:tab w:val="right" w:leader="dot" w:pos="9350"/>
+            </w:tabs>
+            <w:rPr>
+              <w:noProof/>
+            </w:rPr>
+          </w:pPr>
+          <w:hyperlink w:anchor="_Toc67047393" w:history="1">
+            <w:r>
+              <w:rPr>
+                <w:rStyle w:val="Hyperlink"/>
+                <w:noProof/>
+              </w:rPr>
+              <w:t>Wiring diagram for connecting sensor</w:t>
+            </w:r>
+            <w:r>
+              <w:rPr>
+                <w:noProof/>
+                <w:webHidden/>
+              </w:rPr>
+              <w:tab/>
+            </w:r>
+            <w:r>
+              <w:rPr>
+                <w:noProof/>
+                <w:webHidden/>
+              </w:rPr>
+              <w:fldChar w:fldCharType="begin"/>
+            </w:r>
+            <w:r>
+              <w:rPr>
+                <w:noProof/>
+                <w:webHidden/>
+              </w:rPr>
+              <w:instrText xml:space="preserve"> PAGEREF _Toc67047393 \h </w:instrText>
+            </w:r>
+            <w:r>
+              <w:rPr>
+                <w:noProof/>
+                <w:webHidden/>
+              </w:rPr>
+            </w:r>
+            <w:r>
+              <w:rPr>
+                <w:noProof/>
+                <w:webHidden/>
+              </w:rPr>
+              <w:fldChar w:fldCharType="separate"/>
+            </w:r>
+            <w:r>
+              <w:rPr>
+                <w:noProof/>
+                <w:webHidden/>
+              </w:rPr>
+              <w:t>5</w:t>
             </w:r>
             <w:r>
               <w:rPr>
@@ -1407,7 +1483,7 @@
               <w:noProof/>
             </w:rPr>
           </w:pPr>
-          <w:hyperlink w:anchor="_Toc65671580" w:history="1">
+          <w:hyperlink w:anchor="_Toc67047394" w:history="1">
             <w:r>
               <w:rPr>
                 <w:rStyle w:val="Hyperlink"/>
@@ -1434,7 +1510,7 @@
                 <w:noProof/>
                 <w:webHidden/>
               </w:rPr>
-              <w:instrText xml:space="preserve"> PAGEREF _Toc65671580 \h </w:instrText>
+              <w:instrText xml:space="preserve"> PAGEREF _Toc67047394 \h </w:instrText>
             </w:r>
             <w:r>
               <w:rPr>
@@ -1486,7 +1562,7 @@
       <w:pPr>
         <w:pStyle w:val="Heading1"/>
       </w:pPr>
-      <w:bookmarkStart w:id="0" w:name="_Toc65671576"/>
+      <w:bookmarkStart w:id="0" w:name="_Toc67047389"/>
       <w:r>
         <w:lastRenderedPageBreak/>
         <w:t>Sensor Architecture</w:t>
@@ -1551,24 +1627,37 @@
                                 <w:noProof/>
                               </w:rPr>
                             </w:pPr>
-                            <w:bookmarkStart w:id="1" w:name="_Ref65666363"/>
-                            <w:bookmarkStart w:id="2" w:name="_Ref65666805"/>
+                            <w:bookmarkStart w:id="1" w:name="_Ref65666805"/>
+                            <w:bookmarkStart w:id="2" w:name="_Ref65666363"/>
                             <w:r>
                               <w:t xml:space="preserve">Figure </w:t>
                             </w:r>
-                            <w:fldSimple w:instr=" SEQ Figure \* ARABIC ">
-                              <w:r>
-                                <w:rPr>
-                                  <w:noProof/>
-                                </w:rPr>
-                                <w:t>1</w:t>
-                              </w:r>
-                            </w:fldSimple>
-                            <w:bookmarkEnd w:id="2"/>
+                            <w:r>
+                              <w:fldChar w:fldCharType="begin"/>
+                            </w:r>
+                            <w:r>
+                              <w:instrText xml:space="preserve"> SEQ Figure \* ARABIC </w:instrText>
+                            </w:r>
+                            <w:r>
+                              <w:fldChar w:fldCharType="separate"/>
+                            </w:r>
+                            <w:r>
+                              <w:rPr>
+                                <w:noProof/>
+                              </w:rPr>
+                              <w:t>1</w:t>
+                            </w:r>
+                            <w:r>
+                              <w:rPr>
+                                <w:noProof/>
+                              </w:rPr>
+                              <w:fldChar w:fldCharType="end"/>
+                            </w:r>
+                            <w:bookmarkEnd w:id="1"/>
                             <w:r>
                               <w:t>: Logging system architecture</w:t>
                             </w:r>
-                            <w:bookmarkEnd w:id="1"/>
+                            <w:bookmarkEnd w:id="2"/>
                           </w:p>
                         </w:txbxContent>
                       </wps:txbx>
@@ -1597,24 +1686,37 @@
                           <w:noProof/>
                         </w:rPr>
                       </w:pPr>
-                      <w:bookmarkStart w:id="3" w:name="_Ref65666363"/>
-                      <w:bookmarkStart w:id="4" w:name="_Ref65666805"/>
+                      <w:bookmarkStart w:id="3" w:name="_Ref65666805"/>
+                      <w:bookmarkStart w:id="4" w:name="_Ref65666363"/>
                       <w:r>
                         <w:t xml:space="preserve">Figure </w:t>
                       </w:r>
-                      <w:fldSimple w:instr=" SEQ Figure \* ARABIC ">
-                        <w:r>
-                          <w:rPr>
-                            <w:noProof/>
-                          </w:rPr>
-                          <w:t>1</w:t>
-                        </w:r>
-                      </w:fldSimple>
-                      <w:bookmarkEnd w:id="4"/>
+                      <w:r>
+                        <w:fldChar w:fldCharType="begin"/>
+                      </w:r>
+                      <w:r>
+                        <w:instrText xml:space="preserve"> SEQ Figure \* ARABIC </w:instrText>
+                      </w:r>
+                      <w:r>
+                        <w:fldChar w:fldCharType="separate"/>
+                      </w:r>
+                      <w:r>
+                        <w:rPr>
+                          <w:noProof/>
+                        </w:rPr>
+                        <w:t>1</w:t>
+                      </w:r>
+                      <w:r>
+                        <w:rPr>
+                          <w:noProof/>
+                        </w:rPr>
+                        <w:fldChar w:fldCharType="end"/>
+                      </w:r>
+                      <w:bookmarkEnd w:id="3"/>
                       <w:r>
                         <w:t>: Logging system architecture</w:t>
                       </w:r>
-                      <w:bookmarkEnd w:id="3"/>
+                      <w:bookmarkEnd w:id="4"/>
                     </w:p>
                   </w:txbxContent>
                 </v:textbox>
@@ -1727,11 +1829,9 @@
       <w:r>
         <w:t xml:space="preserve"> Project. The data is also stored locally if the Pi </w:t>
       </w:r>
-      <w:proofErr w:type="gramStart"/>
-      <w:r>
-        <w:t>isn’t</w:t>
-      </w:r>
-      <w:proofErr w:type="gramEnd"/>
+      <w:r>
+        <w:t>is not</w:t>
+      </w:r>
       <w:r>
         <w:t xml:space="preserve"> connected to the </w:t>
       </w:r>
@@ -1743,11 +1843,9 @@
       <w:r>
         <w:t xml:space="preserve"> network. For a live user </w:t>
       </w:r>
-      <w:proofErr w:type="gramStart"/>
-      <w:r>
-        <w:t>interface</w:t>
-      </w:r>
-      <w:proofErr w:type="gramEnd"/>
+      <w:r>
+        <w:t>interface,</w:t>
+      </w:r>
       <w:r>
         <w:t xml:space="preserve"> a node red server is also running on the raspberry pi that displays a web page with the data being collected and current sensor readings. </w:t>
       </w:r>
@@ -1767,7 +1865,7 @@
       <w:pPr>
         <w:pStyle w:val="Heading1"/>
       </w:pPr>
-      <w:bookmarkStart w:id="5" w:name="_Toc65671577"/>
+      <w:bookmarkStart w:id="5" w:name="_Toc67047390"/>
       <w:r>
         <w:lastRenderedPageBreak/>
         <w:t>High Temp Sensor</w:t>
@@ -1811,11 +1909,9 @@
       <w:r>
         <w:t xml:space="preserve"> host microcontroller and uses 5 maxim integrated MAX31856 chips to read the </w:t>
       </w:r>
-      <w:proofErr w:type="spellStart"/>
-      <w:r>
-        <w:t>termocouples</w:t>
-      </w:r>
-      <w:proofErr w:type="spellEnd"/>
+      <w:r>
+        <w:t>thermocouples</w:t>
+      </w:r>
       <w:r>
         <w:t xml:space="preserve">. These sensors are interfaced to the Arduino over SPI. </w:t>
       </w:r>
@@ -1920,7 +2016,7 @@
       <w:pPr>
         <w:pStyle w:val="Heading1"/>
       </w:pPr>
-      <w:bookmarkStart w:id="6" w:name="_Toc65671578"/>
+      <w:bookmarkStart w:id="6" w:name="_Toc67047391"/>
       <w:r>
         <w:t>Pressure Sensor</w:t>
       </w:r>
@@ -1985,10 +2081,7 @@
           </w:tcPr>
           <w:p>
             <w:r>
-              <w:t>12V</w:t>
-            </w:r>
-            <w:r>
-              <w:t xml:space="preserve"> - 21V can draw up to 2amps</w:t>
+              <w:t>12V - 21V can draw up to 2amps</w:t>
             </w:r>
           </w:p>
         </w:tc>
@@ -2026,7 +2119,7 @@
       <w:pPr>
         <w:pStyle w:val="Heading1"/>
       </w:pPr>
-      <w:bookmarkStart w:id="7" w:name="_Toc65671579"/>
+      <w:bookmarkStart w:id="7" w:name="_Toc67047392"/>
       <w:r>
         <w:rPr>
           <w:noProof/>
@@ -2168,38 +2261,315 @@
       <w:r>
         <w:t xml:space="preserve">Figure </w:t>
       </w:r>
-      <w:fldSimple w:instr=" SEQ Figure \* ARABIC ">
-        <w:r>
-          <w:rPr>
-            <w:noProof/>
-          </w:rPr>
-          <w:t>2</w:t>
-        </w:r>
-      </w:fldSimple>
+      <w:r>
+        <w:fldChar w:fldCharType="begin"/>
+      </w:r>
+      <w:r>
+        <w:instrText xml:space="preserve"> SEQ Figure \* ARABIC </w:instrText>
+      </w:r>
+      <w:r>
+        <w:fldChar w:fldCharType="separate"/>
+      </w:r>
+      <w:r>
+        <w:rPr>
+          <w:noProof/>
+        </w:rPr>
+        <w:t>2</w:t>
+      </w:r>
+      <w:r>
+        <w:rPr>
+          <w:noProof/>
+        </w:rPr>
+        <w:fldChar w:fldCharType="end"/>
+      </w:r>
       <w:r>
         <w:t>: Circuit Diagram for level sensor</w:t>
       </w:r>
     </w:p>
     <w:p>
       <w:pPr>
-        <w:jc w:val="center"/>
+        <w:pStyle w:val="Heading2"/>
       </w:pPr>
+      <w:bookmarkStart w:id="8" w:name="_Toc67047393"/>
+      <w:r>
+        <w:t>Wiring diagram for connecting sensor</w:t>
+      </w:r>
+      <w:bookmarkEnd w:id="8"/>
     </w:p>
     <w:p>
       <w:r>
+        <w:t xml:space="preserve">Wiring diagram with cable colors for the salt level sensor. </w:t>
+      </w:r>
+      <w:r>
+        <w:t xml:space="preserve">The board is labelled left to right (left is the power port side). </w:t>
+      </w:r>
+    </w:p>
+    <w:tbl>
+      <w:tblPr>
+        <w:tblStyle w:val="TableGrid"/>
+        <w:tblW w:w="0" w:type="auto"/>
+        <w:tblLook w:val="04A0" w:firstRow="1" w:lastRow="0" w:firstColumn="1" w:lastColumn="0" w:noHBand="0" w:noVBand="1"/>
+      </w:tblPr>
+      <w:tblGrid>
+        <w:gridCol w:w="3116"/>
+        <w:gridCol w:w="3117"/>
+        <w:gridCol w:w="3117"/>
+      </w:tblGrid>
+      <w:tr>
+        <w:tc>
+          <w:tcPr>
+            <w:tcW w:w="3116" w:type="dxa"/>
+          </w:tcPr>
+          <w:p>
+            <w:r>
+              <w:t>PCB Board</w:t>
+            </w:r>
+          </w:p>
+        </w:tc>
+        <w:tc>
+          <w:tcPr>
+            <w:tcW w:w="3117" w:type="dxa"/>
+          </w:tcPr>
+          <w:p>
+            <w:r>
+              <w:t>Wire Color</w:t>
+            </w:r>
+          </w:p>
+        </w:tc>
+        <w:tc>
+          <w:tcPr>
+            <w:tcW w:w="3117" w:type="dxa"/>
+          </w:tcPr>
+          <w:p>
+            <w:r>
+              <w:t>Probe position</w:t>
+            </w:r>
+          </w:p>
+        </w:tc>
+      </w:tr>
+      <w:tr>
+        <w:tc>
+          <w:tcPr>
+            <w:tcW w:w="3116" w:type="dxa"/>
+          </w:tcPr>
+          <w:p>
+            <w:proofErr w:type="gramStart"/>
+            <w:r>
+              <w:t>0 :</w:t>
+            </w:r>
+            <w:proofErr w:type="gramEnd"/>
+            <w:r>
+              <w:t xml:space="preserve"> REF</w:t>
+            </w:r>
+            <w:r>
+              <w:t xml:space="preserve"> (Left)</w:t>
+            </w:r>
+          </w:p>
+        </w:tc>
+        <w:tc>
+          <w:tcPr>
+            <w:tcW w:w="3117" w:type="dxa"/>
+          </w:tcPr>
+          <w:p>
+            <w:r>
+              <w:t>Black</w:t>
+            </w:r>
+          </w:p>
+        </w:tc>
+        <w:tc>
+          <w:tcPr>
+            <w:tcW w:w="3117" w:type="dxa"/>
+          </w:tcPr>
+          <w:p>
+            <w:r>
+              <w:t>Longest</w:t>
+            </w:r>
+          </w:p>
+        </w:tc>
+      </w:tr>
+      <w:tr>
+        <w:tc>
+          <w:tcPr>
+            <w:tcW w:w="3116" w:type="dxa"/>
+          </w:tcPr>
+          <w:p>
+            <w:r>
+              <w:t xml:space="preserve">Channel </w:t>
+            </w:r>
+            <w:r>
+              <w:t>1</w:t>
+            </w:r>
+          </w:p>
+        </w:tc>
+        <w:tc>
+          <w:tcPr>
+            <w:tcW w:w="3117" w:type="dxa"/>
+          </w:tcPr>
+          <w:p>
+            <w:r>
+              <w:t>Green</w:t>
+            </w:r>
+          </w:p>
+        </w:tc>
+        <w:tc>
+          <w:tcPr>
+            <w:tcW w:w="3117" w:type="dxa"/>
+          </w:tcPr>
+          <w:p>
+            <w:r>
+              <w:t>Longest</w:t>
+            </w:r>
+          </w:p>
+        </w:tc>
+      </w:tr>
+      <w:tr>
+        <w:tc>
+          <w:tcPr>
+            <w:tcW w:w="3116" w:type="dxa"/>
+          </w:tcPr>
+          <w:p>
+            <w:r>
+              <w:t xml:space="preserve">Channel </w:t>
+            </w:r>
+            <w:r>
+              <w:t>2</w:t>
+            </w:r>
+          </w:p>
+        </w:tc>
+        <w:tc>
+          <w:tcPr>
+            <w:tcW w:w="3117" w:type="dxa"/>
+          </w:tcPr>
+          <w:p>
+            <w:r>
+              <w:t>Yellow</w:t>
+            </w:r>
+          </w:p>
+        </w:tc>
+        <w:tc>
+          <w:tcPr>
+            <w:tcW w:w="3117" w:type="dxa"/>
+          </w:tcPr>
+          <w:p>
+            <w:r>
+              <w:t>2</w:t>
+            </w:r>
+            <w:r>
+              <w:rPr>
+                <w:vertAlign w:val="superscript"/>
+              </w:rPr>
+              <w:t>nd</w:t>
+            </w:r>
+            <w:r>
+              <w:t xml:space="preserve"> Longest</w:t>
+            </w:r>
+          </w:p>
+        </w:tc>
+      </w:tr>
+      <w:tr>
+        <w:tc>
+          <w:tcPr>
+            <w:tcW w:w="3116" w:type="dxa"/>
+          </w:tcPr>
+          <w:p>
+            <w:r>
+              <w:t xml:space="preserve">Channel </w:t>
+            </w:r>
+            <w:r>
+              <w:t>3</w:t>
+            </w:r>
+          </w:p>
+        </w:tc>
+        <w:tc>
+          <w:tcPr>
+            <w:tcW w:w="3117" w:type="dxa"/>
+          </w:tcPr>
+          <w:p>
+            <w:r>
+              <w:t>Blue</w:t>
+            </w:r>
+          </w:p>
+        </w:tc>
+        <w:tc>
+          <w:tcPr>
+            <w:tcW w:w="3117" w:type="dxa"/>
+          </w:tcPr>
+          <w:p>
+            <w:r>
+              <w:t>3</w:t>
+            </w:r>
+            <w:r>
+              <w:rPr>
+                <w:vertAlign w:val="superscript"/>
+              </w:rPr>
+              <w:t>rd</w:t>
+            </w:r>
+            <w:r>
+              <w:t xml:space="preserve"> Longest</w:t>
+            </w:r>
+          </w:p>
+        </w:tc>
+      </w:tr>
+      <w:tr>
+        <w:tc>
+          <w:tcPr>
+            <w:tcW w:w="3116" w:type="dxa"/>
+          </w:tcPr>
+          <w:p>
+            <w:r>
+              <w:t xml:space="preserve">Channel </w:t>
+            </w:r>
+            <w:r>
+              <w:t>4</w:t>
+            </w:r>
+            <w:r>
+              <w:t xml:space="preserve"> (Right)</w:t>
+            </w:r>
+          </w:p>
+        </w:tc>
+        <w:tc>
+          <w:tcPr>
+            <w:tcW w:w="3117" w:type="dxa"/>
+          </w:tcPr>
+          <w:p>
+            <w:r>
+              <w:t>Red</w:t>
+            </w:r>
+          </w:p>
+        </w:tc>
+        <w:tc>
+          <w:tcPr>
+            <w:tcW w:w="3117" w:type="dxa"/>
+          </w:tcPr>
+          <w:p>
+            <w:r>
+              <w:t>Shortest</w:t>
+            </w:r>
+          </w:p>
+        </w:tc>
+      </w:tr>
+    </w:tbl>
+    <w:p>
+      <w:r>
+        <w:t xml:space="preserve">Note: Channel 2 on the sensor board installed on in the sensor box is damaged and reads out “1” constantly. </w:t>
+      </w:r>
+    </w:p>
+    <w:p/>
+    <w:p>
+      <w:r>
         <w:br w:type="page"/>
       </w:r>
     </w:p>
+    <w:p/>
     <w:p>
       <w:pPr>
         <w:pStyle w:val="Heading1"/>
       </w:pPr>
-      <w:bookmarkStart w:id="8" w:name="_Toc65671580"/>
-      <w:r>
-        <w:lastRenderedPageBreak/>
+      <w:bookmarkStart w:id="9" w:name="_Toc67047394"/>
+      <w:r>
         <w:t>Central Node (Raspberry Pi)</w:t>
       </w:r>
-      <w:bookmarkEnd w:id="8"/>
+      <w:bookmarkEnd w:id="9"/>
     </w:p>
     <w:p>
       <w:r>
@@ -2276,14 +2646,27 @@
       <w:r>
         <w:t xml:space="preserve">Figure </w:t>
       </w:r>
-      <w:fldSimple w:instr=" SEQ Figure \* ARABIC ">
-        <w:r>
-          <w:rPr>
-            <w:noProof/>
-          </w:rPr>
-          <w:t>3</w:t>
-        </w:r>
-      </w:fldSimple>
+      <w:r>
+        <w:fldChar w:fldCharType="begin"/>
+      </w:r>
+      <w:r>
+        <w:instrText xml:space="preserve"> SEQ Figure \* ARABIC </w:instrText>
+      </w:r>
+      <w:r>
+        <w:fldChar w:fldCharType="separate"/>
+      </w:r>
+      <w:r>
+        <w:rPr>
+          <w:noProof/>
+        </w:rPr>
+        <w:t>3</w:t>
+      </w:r>
+      <w:r>
+        <w:rPr>
+          <w:noProof/>
+        </w:rPr>
+        <w:fldChar w:fldCharType="end"/>
+      </w:r>
       <w:r>
         <w:t>: Data collected from the sodium level and high temp sensors. Viewed using DB browser for SQLite</w:t>
       </w:r>
@@ -2721,9 +3104,32 @@
       <w:szCs w:val="32"/>
     </w:rPr>
   </w:style>
+  <w:style w:type="paragraph" w:styleId="Heading2">
+    <w:name w:val="heading 2"/>
+    <w:basedOn w:val="Normal"/>
+    <w:next w:val="Normal"/>
+    <w:link w:val="Heading2Char"/>
+    <w:uiPriority w:val="9"/>
+    <w:unhideWhenUsed/>
+    <w:qFormat/>
+    <w:rsid w:val="002A299F"/>
+    <w:pPr>
+      <w:keepNext/>
+      <w:keepLines/>
+      <w:spacing w:before="40" w:after="0"/>
+      <w:outlineLvl w:val="1"/>
+    </w:pPr>
+    <w:rPr>
+      <w:rFonts w:asciiTheme="majorHAnsi" w:eastAsiaTheme="majorEastAsia" w:hAnsiTheme="majorHAnsi" w:cstheme="majorBidi"/>
+      <w:color w:val="2F5496" w:themeColor="accent1" w:themeShade="BF"/>
+      <w:sz w:val="26"/>
+      <w:szCs w:val="26"/>
+    </w:rPr>
+  </w:style>
   <w:style w:type="character" w:default="1" w:styleId="DefaultParagraphFont">
     <w:name w:val="Default Paragraph Font"/>
     <w:uiPriority w:val="1"/>
+    <w:semiHidden/>
     <w:unhideWhenUsed/>
   </w:style>
   <w:style w:type="table" w:default="1" w:styleId="TableNormal">
@@ -2856,6 +3262,32 @@
         <w:insideV w:val="single" w:sz="4" w:space="0" w:color="auto"/>
       </w:tblBorders>
     </w:tblPr>
+  </w:style>
+  <w:style w:type="character" w:customStyle="1" w:styleId="Heading2Char">
+    <w:name w:val="Heading 2 Char"/>
+    <w:basedOn w:val="DefaultParagraphFont"/>
+    <w:link w:val="Heading2"/>
+    <w:uiPriority w:val="9"/>
+    <w:rsid w:val="002A299F"/>
+    <w:rPr>
+      <w:rFonts w:asciiTheme="majorHAnsi" w:eastAsiaTheme="majorEastAsia" w:hAnsiTheme="majorHAnsi" w:cstheme="majorBidi"/>
+      <w:color w:val="2F5496" w:themeColor="accent1" w:themeShade="BF"/>
+      <w:sz w:val="26"/>
+      <w:szCs w:val="26"/>
+    </w:rPr>
+  </w:style>
+  <w:style w:type="paragraph" w:styleId="TOC2">
+    <w:name w:val="toc 2"/>
+    <w:basedOn w:val="Normal"/>
+    <w:next w:val="Normal"/>
+    <w:autoRedefine/>
+    <w:uiPriority w:val="39"/>
+    <w:unhideWhenUsed/>
+    <w:rsid w:val="00DA6196"/>
+    <w:pPr>
+      <w:spacing w:after="100"/>
+      <w:ind w:left="220"/>
+    </w:pPr>
   </w:style>
 </w:styles>
 </file>
